--- a/Advantages and disadvantages.docx
+++ b/Advantages and disadvantages.docx
@@ -3,13 +3,43 @@
 <w:document xmlns:wpc="http://schemas.microsoft.com/office/word/2010/wordprocessingCanvas" xmlns:cx="http://schemas.microsoft.com/office/drawing/2014/chartex" xmlns:cx1="http://schemas.microsoft.com/office/drawing/2015/9/8/chartex" xmlns:cx2="http://schemas.microsoft.com/office/drawing/2015/10/21/chartex" xmlns:cx3="http://schemas.microsoft.com/office/drawing/2016/5/9/chartex" xmlns:cx4="http://schemas.microsoft.com/office/drawing/2016/5/10/chartex" xmlns:cx5="http://schemas.microsoft.com/office/drawing/2016/5/11/chartex" xmlns:cx6="http://schemas.microsoft.com/office/drawing/2016/5/12/chartex" xmlns:cx7="http://schemas.microsoft.com/office/drawing/2016/5/13/chartex" xmlns:cx8="http://schemas.microsoft.com/office/drawing/2016/5/14/chartex" xmlns:mc="http://schemas.openxmlformats.org/markup-compatibility/2006" xmlns:aink="http://schemas.microsoft.com/office/drawing/2016/ink" xmlns:am3d="http://schemas.microsoft.com/office/drawing/2017/model3d" xmlns:o="urn:schemas-microsoft-com:office:office" xmlns:oel="http://schemas.microsoft.com/office/2019/extlst" xmlns:r="http://schemas.openxmlformats.org/officeDocument/2006/relationships" xmlns:m="http://schemas.openxmlformats.org/officeDocument/2006/math" xmlns:v="urn:schemas-microsoft-com:vml" xmlns:wp14="http://schemas.microsoft.com/office/word/2010/wordprocessingDrawing" xmlns:wp="http://schemas.openxmlformats.org/drawingml/2006/wordprocessingDrawing" xmlns:w10="urn:schemas-microsoft-com:office:word" xmlns:w="http://schemas.openxmlformats.org/wordprocessingml/2006/main" xmlns:w14="http://schemas.microsoft.com/office/word/2010/wordml" xmlns:w15="http://schemas.microsoft.com/office/word/2012/wordml" xmlns:w16cex="http://schemas.microsoft.com/office/word/2018/wordml/cex" xmlns:w16cid="http://schemas.microsoft.com/office/word/2016/wordml/cid" xmlns:w16="http://schemas.microsoft.com/office/word/2018/wordml" xmlns:w16du="http://schemas.microsoft.com/office/word/2023/wordml/word16du" xmlns:w16sdtdh="http://schemas.microsoft.com/office/word/2020/wordml/sdtdatahash" xmlns:w16se="http://schemas.microsoft.com/office/word/2015/wordml/symex" xmlns:wpg="http://schemas.microsoft.com/office/word/2010/wordprocessingGroup" xmlns:wpi="http://schemas.microsoft.com/office/word/2010/wordprocessingInk" xmlns:wne="http://schemas.microsoft.com/office/word/2006/wordml" xmlns:wps="http://schemas.microsoft.com/office/word/2010/wordprocessingShape" mc:Ignorable="w14 w15 w16se w16cid w16 w16cex w16sdtdh w16du wp14">
   <w:body>
     <w:p>
-      <w:r>
+      <w:pPr>
+        <w:rPr>
+          <w:b/>
+          <w:bCs/>
+          <w:color w:val="FF0000"/>
+          <w:sz w:val="32"/>
+          <w:szCs w:val="32"/>
+        </w:rPr>
+      </w:pPr>
+      <w:r>
+        <w:rPr>
+          <w:b/>
+          <w:bCs/>
+          <w:color w:val="FF0000"/>
+          <w:sz w:val="32"/>
+          <w:szCs w:val="32"/>
+        </w:rPr>
         <w:t xml:space="preserve">Advantages of </w:t>
       </w:r>
       <w:r>
+        <w:rPr>
+          <w:b/>
+          <w:bCs/>
+          <w:color w:val="FF0000"/>
+          <w:sz w:val="32"/>
+          <w:szCs w:val="32"/>
+        </w:rPr>
         <w:t>LinkedList</w:t>
       </w:r>
       <w:r>
+        <w:rPr>
+          <w:b/>
+          <w:bCs/>
+          <w:color w:val="FF0000"/>
+          <w:sz w:val="32"/>
+          <w:szCs w:val="32"/>
+        </w:rPr>
         <w:t>:</w:t>
       </w:r>
     </w:p>
@@ -20,14 +50,30 @@
           <w:ilvl w:val="0"/>
           <w:numId w:val="1"/>
         </w:numPr>
-      </w:pPr>
-      <w:r>
+        <w:rPr>
+          <w:sz w:val="32"/>
+          <w:szCs w:val="32"/>
+        </w:rPr>
+      </w:pPr>
+      <w:r>
+        <w:rPr>
+          <w:sz w:val="32"/>
+          <w:szCs w:val="32"/>
+        </w:rPr>
         <w:t xml:space="preserve">LL uses non-contagious memory allocation. </w:t>
       </w:r>
       <w:r>
+        <w:rPr>
+          <w:sz w:val="32"/>
+          <w:szCs w:val="32"/>
+        </w:rPr>
         <w:t>So,</w:t>
       </w:r>
       <w:r>
+        <w:rPr>
+          <w:sz w:val="32"/>
+          <w:szCs w:val="32"/>
+        </w:rPr>
         <w:t xml:space="preserve"> it is not mandatory to give them continuous memory.</w:t>
       </w:r>
     </w:p>
@@ -38,20 +84,44 @@
           <w:ilvl w:val="0"/>
           <w:numId w:val="1"/>
         </w:numPr>
-      </w:pPr>
-      <w:r>
+        <w:rPr>
+          <w:sz w:val="32"/>
+          <w:szCs w:val="32"/>
+        </w:rPr>
+      </w:pPr>
+      <w:r>
+        <w:rPr>
+          <w:sz w:val="32"/>
+          <w:szCs w:val="32"/>
+        </w:rPr>
         <w:t xml:space="preserve">Dynamic </w:t>
       </w:r>
       <w:r>
+        <w:rPr>
+          <w:sz w:val="32"/>
+          <w:szCs w:val="32"/>
+        </w:rPr>
         <w:t>Size:</w:t>
       </w:r>
       <w:r>
+        <w:rPr>
+          <w:sz w:val="32"/>
+          <w:szCs w:val="32"/>
+        </w:rPr>
         <w:t xml:space="preserve"> it can take any number of elements. Its </w:t>
       </w:r>
       <w:r>
+        <w:rPr>
+          <w:sz w:val="32"/>
+          <w:szCs w:val="32"/>
+        </w:rPr>
         <w:t>size can</w:t>
       </w:r>
       <w:r>
+        <w:rPr>
+          <w:sz w:val="32"/>
+          <w:szCs w:val="32"/>
+        </w:rPr>
         <w:t>not be fixed.</w:t>
       </w:r>
     </w:p>
@@ -62,28 +132,75 @@
           <w:ilvl w:val="0"/>
           <w:numId w:val="1"/>
         </w:numPr>
+        <w:rPr>
+          <w:sz w:val="32"/>
+          <w:szCs w:val="32"/>
+        </w:rPr>
       </w:pPr>
       <w:proofErr w:type="gramStart"/>
       <w:r>
+        <w:rPr>
+          <w:sz w:val="32"/>
+          <w:szCs w:val="32"/>
+        </w:rPr>
         <w:t>it</w:t>
       </w:r>
       <w:proofErr w:type="gramEnd"/>
       <w:r>
+        <w:rPr>
+          <w:sz w:val="32"/>
+          <w:szCs w:val="32"/>
+        </w:rPr>
         <w:t xml:space="preserve"> </w:t>
       </w:r>
       <w:r>
+        <w:rPr>
+          <w:sz w:val="32"/>
+          <w:szCs w:val="32"/>
+        </w:rPr>
         <w:t>has</w:t>
       </w:r>
       <w:r>
+        <w:rPr>
+          <w:sz w:val="32"/>
+          <w:szCs w:val="32"/>
+        </w:rPr>
         <w:t xml:space="preserve"> efficient insertions and </w:t>
       </w:r>
       <w:r>
+        <w:rPr>
+          <w:sz w:val="32"/>
+          <w:szCs w:val="32"/>
+        </w:rPr>
         <w:t>deletions.</w:t>
       </w:r>
     </w:p>
-    <w:p/>
     <w:p>
-      <w:r>
+      <w:pPr>
+        <w:rPr>
+          <w:sz w:val="32"/>
+          <w:szCs w:val="32"/>
+        </w:rPr>
+      </w:pPr>
+    </w:p>
+    <w:p>
+      <w:pPr>
+        <w:rPr>
+          <w:b/>
+          <w:bCs/>
+          <w:color w:val="FF0000"/>
+          <w:sz w:val="32"/>
+          <w:szCs w:val="32"/>
+        </w:rPr>
+      </w:pPr>
+      <w:r>
+        <w:rPr>
+          <w:b/>
+          <w:bCs/>
+          <w:color w:val="FF0000"/>
+          <w:sz w:val="32"/>
+          <w:szCs w:val="32"/>
+        </w:rPr>
         <w:t>Disadvantages of LinkedList:</w:t>
       </w:r>
     </w:p>
@@ -94,8 +211,16 @@
           <w:ilvl w:val="0"/>
           <w:numId w:val="2"/>
         </w:numPr>
-      </w:pPr>
-      <w:r>
+        <w:rPr>
+          <w:sz w:val="32"/>
+          <w:szCs w:val="32"/>
+        </w:rPr>
+      </w:pPr>
+      <w:r>
+        <w:rPr>
+          <w:sz w:val="32"/>
+          <w:szCs w:val="32"/>
+        </w:rPr>
         <w:t>It is comparatively slower than array.</w:t>
       </w:r>
     </w:p>
@@ -106,8 +231,16 @@
           <w:ilvl w:val="0"/>
           <w:numId w:val="2"/>
         </w:numPr>
-      </w:pPr>
-      <w:r>
+        <w:rPr>
+          <w:sz w:val="32"/>
+          <w:szCs w:val="32"/>
+        </w:rPr>
+      </w:pPr>
+      <w:r>
+        <w:rPr>
+          <w:sz w:val="32"/>
+          <w:szCs w:val="32"/>
+        </w:rPr>
         <w:t>Extra memory is needed so that it can hold the address of the next node.</w:t>
       </w:r>
     </w:p>
@@ -118,22 +251,61 @@
           <w:ilvl w:val="0"/>
           <w:numId w:val="2"/>
         </w:numPr>
-      </w:pPr>
-      <w:r>
+        <w:rPr>
+          <w:sz w:val="32"/>
+          <w:szCs w:val="32"/>
+        </w:rPr>
+      </w:pPr>
+      <w:r>
+        <w:rPr>
+          <w:sz w:val="32"/>
+          <w:szCs w:val="32"/>
+        </w:rPr>
         <w:t xml:space="preserve">Slow access of elements as we </w:t>
       </w:r>
       <w:proofErr w:type="gramStart"/>
       <w:r>
+        <w:rPr>
+          <w:sz w:val="32"/>
+          <w:szCs w:val="32"/>
+        </w:rPr>
         <w:t>have to</w:t>
       </w:r>
       <w:proofErr w:type="gramEnd"/>
       <w:r>
+        <w:rPr>
+          <w:sz w:val="32"/>
+          <w:szCs w:val="32"/>
+        </w:rPr>
         <w:t xml:space="preserve"> iterate to every element because we don’t have index.</w:t>
       </w:r>
     </w:p>
-    <w:p/>
     <w:p>
-      <w:r>
+      <w:pPr>
+        <w:rPr>
+          <w:sz w:val="32"/>
+          <w:szCs w:val="32"/>
+        </w:rPr>
+      </w:pPr>
+    </w:p>
+    <w:p>
+      <w:pPr>
+        <w:rPr>
+          <w:b/>
+          <w:bCs/>
+          <w:color w:val="FF0000"/>
+          <w:sz w:val="32"/>
+          <w:szCs w:val="32"/>
+        </w:rPr>
+      </w:pPr>
+      <w:r>
+        <w:rPr>
+          <w:b/>
+          <w:bCs/>
+          <w:color w:val="FF0000"/>
+          <w:sz w:val="32"/>
+          <w:szCs w:val="32"/>
+        </w:rPr>
         <w:t>Advantages of Array:</w:t>
       </w:r>
     </w:p>
@@ -144,14 +316,30 @@
           <w:ilvl w:val="0"/>
           <w:numId w:val="4"/>
         </w:numPr>
-      </w:pPr>
-      <w:r>
+        <w:rPr>
+          <w:sz w:val="32"/>
+          <w:szCs w:val="32"/>
+        </w:rPr>
+      </w:pPr>
+      <w:r>
+        <w:rPr>
+          <w:sz w:val="32"/>
+          <w:szCs w:val="32"/>
+        </w:rPr>
         <w:t xml:space="preserve">As we have index, </w:t>
       </w:r>
       <w:r>
+        <w:rPr>
+          <w:sz w:val="32"/>
+          <w:szCs w:val="32"/>
+        </w:rPr>
         <w:t>easy</w:t>
       </w:r>
       <w:r>
+        <w:rPr>
+          <w:sz w:val="32"/>
+          <w:szCs w:val="32"/>
+        </w:rPr>
         <w:t xml:space="preserve"> access of elements can be done by just calling their index.</w:t>
       </w:r>
     </w:p>
@@ -162,23 +350,66 @@
           <w:ilvl w:val="0"/>
           <w:numId w:val="4"/>
         </w:numPr>
-      </w:pPr>
-      <w:r>
+        <w:rPr>
+          <w:sz w:val="32"/>
+          <w:szCs w:val="32"/>
+        </w:rPr>
+      </w:pPr>
+      <w:r>
+        <w:rPr>
+          <w:sz w:val="32"/>
+          <w:szCs w:val="32"/>
+        </w:rPr>
         <w:t>Comparatively</w:t>
       </w:r>
       <w:r>
+        <w:rPr>
+          <w:sz w:val="32"/>
+          <w:szCs w:val="32"/>
+        </w:rPr>
         <w:t xml:space="preserve"> faster than the </w:t>
       </w:r>
       <w:r>
+        <w:rPr>
+          <w:sz w:val="32"/>
+          <w:szCs w:val="32"/>
+        </w:rPr>
         <w:t>LinkedList</w:t>
       </w:r>
       <w:r>
+        <w:rPr>
+          <w:sz w:val="32"/>
+          <w:szCs w:val="32"/>
+        </w:rPr>
         <w:t xml:space="preserve"> as it uses contagious memory allocation.</w:t>
       </w:r>
     </w:p>
-    <w:p/>
     <w:p>
-      <w:r>
+      <w:pPr>
+        <w:rPr>
+          <w:sz w:val="32"/>
+          <w:szCs w:val="32"/>
+        </w:rPr>
+      </w:pPr>
+    </w:p>
+    <w:p>
+      <w:pPr>
+        <w:rPr>
+          <w:b/>
+          <w:bCs/>
+          <w:color w:val="FF0000"/>
+          <w:sz w:val="32"/>
+          <w:szCs w:val="32"/>
+        </w:rPr>
+      </w:pPr>
+      <w:r>
+        <w:rPr>
+          <w:b/>
+          <w:bCs/>
+          <w:color w:val="FF0000"/>
+          <w:sz w:val="32"/>
+          <w:szCs w:val="32"/>
+        </w:rPr>
         <w:t>Disadvantages of Array:</w:t>
       </w:r>
     </w:p>
@@ -189,8 +420,16 @@
           <w:ilvl w:val="0"/>
           <w:numId w:val="5"/>
         </w:numPr>
-      </w:pPr>
-      <w:r>
+        <w:rPr>
+          <w:sz w:val="32"/>
+          <w:szCs w:val="32"/>
+        </w:rPr>
+      </w:pPr>
+      <w:r>
+        <w:rPr>
+          <w:sz w:val="32"/>
+          <w:szCs w:val="32"/>
+        </w:rPr>
         <w:t>Fixed size so we cannot give any number of elements.</w:t>
       </w:r>
     </w:p>
@@ -201,16 +440,32 @@
           <w:ilvl w:val="0"/>
           <w:numId w:val="5"/>
         </w:numPr>
-      </w:pPr>
-      <w:r>
+        <w:rPr>
+          <w:sz w:val="32"/>
+          <w:szCs w:val="32"/>
+        </w:rPr>
+      </w:pPr>
+      <w:r>
+        <w:rPr>
+          <w:sz w:val="32"/>
+          <w:szCs w:val="32"/>
+        </w:rPr>
         <w:t xml:space="preserve">Usually, we </w:t>
       </w:r>
       <w:proofErr w:type="gramStart"/>
       <w:r>
+        <w:rPr>
+          <w:sz w:val="32"/>
+          <w:szCs w:val="32"/>
+        </w:rPr>
         <w:t>have to</w:t>
       </w:r>
       <w:proofErr w:type="gramEnd"/>
       <w:r>
+        <w:rPr>
+          <w:sz w:val="32"/>
+          <w:szCs w:val="32"/>
+        </w:rPr>
         <w:t xml:space="preserve"> store the data of the same datatypes in them.</w:t>
       </w:r>
     </w:p>
@@ -221,19 +476,35 @@
           <w:ilvl w:val="0"/>
           <w:numId w:val="5"/>
         </w:numPr>
-      </w:pPr>
-      <w:r>
+        <w:rPr>
+          <w:sz w:val="32"/>
+          <w:szCs w:val="32"/>
+        </w:rPr>
+      </w:pPr>
+      <w:r>
+        <w:rPr>
+          <w:sz w:val="32"/>
+          <w:szCs w:val="32"/>
+        </w:rPr>
         <w:t>Insertion and deletions in the middle is difficult and takes more time.</w:t>
       </w:r>
     </w:p>
     <w:p>
       <w:pPr>
         <w:ind w:left="360"/>
+        <w:rPr>
+          <w:sz w:val="32"/>
+          <w:szCs w:val="32"/>
+        </w:rPr>
       </w:pPr>
     </w:p>
     <w:p>
       <w:pPr>
         <w:ind w:left="360"/>
+        <w:rPr>
+          <w:sz w:val="32"/>
+          <w:szCs w:val="32"/>
+        </w:rPr>
       </w:pPr>
     </w:p>
     <w:sectPr>
